--- a/prompts/claude_initial_responses.docx
+++ b/prompts/claude_initial_responses.docx
@@ -1181,21 +1181,7 @@
         <w:rPr>
           <w:color w:val="FF0000"/>
         </w:rPr>
-        <w:t xml:space="preserve">I don’t yet have a corpus of folktales. Named agents do not replicate across tales or myths – would have to be agent/type I think (deity, animal, natural force (flood as agent?) </w:t>
-      </w:r>
-      <w:proofErr w:type="spellStart"/>
-      <w:r>
-        <w:rPr>
-          <w:color w:val="FF0000"/>
-        </w:rPr>
-        <w:t>etc</w:t>
-      </w:r>
-      <w:proofErr w:type="spellEnd"/>
-      <w:r>
-        <w:rPr>
-          <w:color w:val="FF0000"/>
-        </w:rPr>
-        <w:t>.)</w:t>
+        <w:t>I don’t yet have a corpus of folktales. Named agents do not replicate across tales or myths – would have to be agent/type I think (deity, animal, natural force (flood as agent?) etc.)</w:t>
       </w:r>
     </w:p>
     <w:p/>
@@ -3161,8 +3147,6 @@
         </w:rPr>
         <w:t>. Any given tale or text would “light up” areas of one , some, or all of these. It does not enable any kind of spatial query however – nothing can I believe.</w:t>
       </w:r>
-      <w:bookmarkStart w:id="0" w:name="_GoBack"/>
-      <w:bookmarkEnd w:id="0"/>
     </w:p>
     <w:p>
       <w:pPr>
@@ -4199,14 +4183,20 @@
       </w:r>
     </w:p>
     <w:p>
+      <w:bookmarkStart w:id="0" w:name="_GoBack"/>
+      <w:bookmarkEnd w:id="0"/>
+    </w:p>
+    <w:p>
       <w:pPr>
         <w:rPr>
           <w:b/>
+          <w:sz w:val="28"/>
         </w:rPr>
       </w:pPr>
       <w:r>
         <w:rPr>
           <w:b/>
+          <w:sz w:val="28"/>
         </w:rPr>
         <w:t>Novel Approach for Folkloric-Geographic Analysis</w:t>
       </w:r>
@@ -4343,6 +4333,7 @@
         <w:pStyle w:val="code"/>
       </w:pPr>
       <w:r>
+        <w:lastRenderedPageBreak/>
         <w:t xml:space="preserve">                  type='motif', </w:t>
       </w:r>
     </w:p>
@@ -4359,7 +4350,6 @@
         <w:pStyle w:val="code"/>
       </w:pPr>
       <w:r>
-        <w:lastRenderedPageBreak/>
         <w:t xml:space="preserve">                  embedding=motif['embedding'])</w:t>
       </w:r>
     </w:p>
@@ -4973,6 +4963,7 @@
         <w:pStyle w:val="code"/>
       </w:pPr>
       <w:r>
+        <w:lastRenderedPageBreak/>
         <w:t xml:space="preserve">    </w:t>
       </w:r>
       <w:proofErr w:type="spellStart"/>
